--- a/CONG TY VENUS/Venus_DSThanhVien_Mẫu số 6.docx
+++ b/CONG TY VENUS/Venus_DSThanhVien_Mẫu số 6.docx
@@ -2535,7 +2535,7 @@
               <w:rPr>
                 <w:rFonts w:ascii="Times New Roman" w:eastAsia="Calibri" w:hAnsi="Times New Roman" w:cs="Times New Roman"/>
               </w:rPr>
-              <w:t>TRẦN THỊ PHẤT</w:t>
+              <w:t>TRẦN THỊ THU HIỀN</w:t>
             </w:r>
           </w:p>
         </w:tc>
@@ -2548,21 +2548,20 @@
               <w:bottom w:val="single" w:sz="4" w:space="0" w:color="000000"/>
               <w:right w:val="single" w:sz="4" w:space="0" w:color="000000"/>
             </w:tcBorders>
+            <w:vAlign w:val="center"/>
           </w:tcPr>
           <w:p>
             <w:pPr>
-              <w:snapToGrid w:val="0"/>
-              <w:spacing w:after="0" w:line="240" w:lineRule="auto"/>
               <w:jc w:val="center"/>
               <w:rPr>
-                <w:rFonts w:ascii="Times New Roman" w:eastAsia="Calibri" w:hAnsi="Times New Roman" w:cs="Times New Roman"/>
+                <w:rFonts w:ascii="Times New Roman" w:hAnsi="Times New Roman" w:cs="Times New Roman"/>
               </w:rPr>
             </w:pPr>
             <w:r>
               <w:rPr>
-                <w:rFonts w:ascii="Times New Roman" w:eastAsia="Calibri" w:hAnsi="Times New Roman" w:cs="Times New Roman"/>
-              </w:rPr>
-              <w:t>06/04/1987</w:t>
+                <w:rFonts w:ascii="Times New Roman" w:hAnsi="Times New Roman" w:cs="Times New Roman"/>
+              </w:rPr>
+              <w:t>20/10/1983</w:t>
             </w:r>
           </w:p>
         </w:tc>
@@ -2668,7 +2667,7 @@
               <w:rPr>
                 <w:rFonts w:ascii="Times New Roman" w:eastAsia="Calibri" w:hAnsi="Times New Roman" w:cs="Times New Roman"/>
               </w:rPr>
-              <w:t>: 054187006293</w:t>
+              <w:t>: 074183004018</w:t>
             </w:r>
           </w:p>
           <w:p>
@@ -2706,7 +2705,7 @@
               <w:rPr>
                 <w:rFonts w:ascii="Times New Roman" w:eastAsia="Calibri" w:hAnsi="Times New Roman" w:cs="Times New Roman"/>
               </w:rPr>
-              <w:t xml:space="preserve"> 09/08/2021</w:t>
+              <w:t xml:space="preserve"> 20/03/2023</w:t>
             </w:r>
           </w:p>
           <w:p>
@@ -2984,42 +2983,42 @@
               <w:rPr>
                 <w:rFonts w:ascii="Times New Roman" w:eastAsia="Calibri" w:hAnsi="Times New Roman" w:cs="Times New Roman"/>
               </w:rPr>
-              <w:t xml:space="preserve"> 305/49/48,đường </w:t>
-            </w:r>
-            <w:proofErr w:type="spellStart"/>
-            <w:r>
-              <w:rPr>
-                <w:rFonts w:ascii="Times New Roman" w:eastAsia="Calibri" w:hAnsi="Times New Roman" w:cs="Times New Roman"/>
-              </w:rPr>
-              <w:t>Nguyễn</w:t>
-            </w:r>
-            <w:proofErr w:type="spellEnd"/>
-            <w:r>
-              <w:rPr>
-                <w:rFonts w:ascii="Times New Roman" w:eastAsia="Calibri" w:hAnsi="Times New Roman" w:cs="Times New Roman"/>
-              </w:rPr>
-              <w:t xml:space="preserve"> </w:t>
-            </w:r>
-            <w:proofErr w:type="spellStart"/>
-            <w:r>
-              <w:rPr>
-                <w:rFonts w:ascii="Times New Roman" w:eastAsia="Calibri" w:hAnsi="Times New Roman" w:cs="Times New Roman"/>
-              </w:rPr>
-              <w:t>Văn</w:t>
-            </w:r>
-            <w:proofErr w:type="spellEnd"/>
-            <w:r>
-              <w:rPr>
-                <w:rFonts w:ascii="Times New Roman" w:eastAsia="Calibri" w:hAnsi="Times New Roman" w:cs="Times New Roman"/>
-              </w:rPr>
-              <w:t xml:space="preserve"> </w:t>
-            </w:r>
-            <w:proofErr w:type="spellStart"/>
-            <w:r>
-              <w:rPr>
-                <w:rFonts w:ascii="Times New Roman" w:eastAsia="Calibri" w:hAnsi="Times New Roman" w:cs="Times New Roman"/>
-              </w:rPr>
-              <w:t>Cừ</w:t>
+              <w:t xml:space="preserve"> 883/23 </w:t>
+            </w:r>
+            <w:proofErr w:type="spellStart"/>
+            <w:r>
+              <w:rPr>
+                <w:rFonts w:ascii="Times New Roman" w:eastAsia="Calibri" w:hAnsi="Times New Roman" w:cs="Times New Roman"/>
+              </w:rPr>
+              <w:t>Lê</w:t>
+            </w:r>
+            <w:proofErr w:type="spellEnd"/>
+            <w:r>
+              <w:rPr>
+                <w:rFonts w:ascii="Times New Roman" w:eastAsia="Calibri" w:hAnsi="Times New Roman" w:cs="Times New Roman"/>
+              </w:rPr>
+              <w:t xml:space="preserve"> </w:t>
+            </w:r>
+            <w:proofErr w:type="spellStart"/>
+            <w:r>
+              <w:rPr>
+                <w:rFonts w:ascii="Times New Roman" w:eastAsia="Calibri" w:hAnsi="Times New Roman" w:cs="Times New Roman"/>
+              </w:rPr>
+              <w:t>Hồng</w:t>
+            </w:r>
+            <w:proofErr w:type="spellEnd"/>
+            <w:r>
+              <w:rPr>
+                <w:rFonts w:ascii="Times New Roman" w:eastAsia="Calibri" w:hAnsi="Times New Roman" w:cs="Times New Roman"/>
+              </w:rPr>
+              <w:t xml:space="preserve"> </w:t>
+            </w:r>
+            <w:proofErr w:type="spellStart"/>
+            <w:r>
+              <w:rPr>
+                <w:rFonts w:ascii="Times New Roman" w:eastAsia="Calibri" w:hAnsi="Times New Roman" w:cs="Times New Roman"/>
+              </w:rPr>
+              <w:t>Phong</w:t>
             </w:r>
             <w:proofErr w:type="spellEnd"/>
             <w:r>
@@ -3040,6 +3039,77 @@
               <w:rPr>
                 <w:rFonts w:ascii="Times New Roman" w:eastAsia="Calibri" w:hAnsi="Times New Roman" w:cs="Times New Roman"/>
               </w:rPr>
+              <w:t xml:space="preserve"> 07, </w:t>
+            </w:r>
+            <w:proofErr w:type="spellStart"/>
+            <w:r>
+              <w:rPr>
+                <w:rFonts w:ascii="Times New Roman" w:eastAsia="Calibri" w:hAnsi="Times New Roman" w:cs="Times New Roman"/>
+              </w:rPr>
+              <w:t>Phường</w:t>
+            </w:r>
+            <w:proofErr w:type="spellEnd"/>
+            <w:r>
+              <w:rPr>
+                <w:rFonts w:ascii="Times New Roman" w:eastAsia="Calibri" w:hAnsi="Times New Roman" w:cs="Times New Roman"/>
+              </w:rPr>
+              <w:t xml:space="preserve"> </w:t>
+            </w:r>
+            <w:proofErr w:type="spellStart"/>
+            <w:r>
+              <w:rPr>
+                <w:rFonts w:ascii="Times New Roman" w:eastAsia="Calibri" w:hAnsi="Times New Roman" w:cs="Times New Roman"/>
+              </w:rPr>
+              <w:t>Thủ</w:t>
+            </w:r>
+            <w:proofErr w:type="spellEnd"/>
+            <w:r>
+              <w:rPr>
+                <w:rFonts w:ascii="Times New Roman" w:eastAsia="Calibri" w:hAnsi="Times New Roman" w:cs="Times New Roman"/>
+              </w:rPr>
+              <w:t xml:space="preserve"> </w:t>
+            </w:r>
+            <w:proofErr w:type="spellStart"/>
+            <w:r>
+              <w:rPr>
+                <w:rFonts w:ascii="Times New Roman" w:eastAsia="Calibri" w:hAnsi="Times New Roman" w:cs="Times New Roman"/>
+              </w:rPr>
+              <w:t>Dầu</w:t>
+            </w:r>
+            <w:proofErr w:type="spellEnd"/>
+            <w:r>
+              <w:rPr>
+                <w:rFonts w:ascii="Times New Roman" w:eastAsia="Calibri" w:hAnsi="Times New Roman" w:cs="Times New Roman"/>
+              </w:rPr>
+              <w:t xml:space="preserve"> </w:t>
+            </w:r>
+            <w:proofErr w:type="spellStart"/>
+            <w:r>
+              <w:rPr>
+                <w:rFonts w:ascii="Times New Roman" w:eastAsia="Calibri" w:hAnsi="Times New Roman" w:cs="Times New Roman"/>
+              </w:rPr>
+              <w:lastRenderedPageBreak/>
+              <w:t>Một</w:t>
+            </w:r>
+            <w:proofErr w:type="spellEnd"/>
+            <w:r>
+              <w:rPr>
+                <w:rFonts w:ascii="Times New Roman" w:eastAsia="Calibri" w:hAnsi="Times New Roman" w:cs="Times New Roman"/>
+              </w:rPr>
+              <w:t xml:space="preserve">, </w:t>
+            </w:r>
+            <w:proofErr w:type="spellStart"/>
+            <w:r>
+              <w:rPr>
+                <w:rFonts w:ascii="Times New Roman" w:eastAsia="Calibri" w:hAnsi="Times New Roman" w:cs="Times New Roman"/>
+              </w:rPr>
+              <w:t>Thành</w:t>
+            </w:r>
+            <w:proofErr w:type="spellEnd"/>
+            <w:r>
+              <w:rPr>
+                <w:rFonts w:ascii="Times New Roman" w:eastAsia="Calibri" w:hAnsi="Times New Roman" w:cs="Times New Roman"/>
+              </w:rPr>
               <w:t xml:space="preserve"> </w:t>
             </w:r>
             <w:proofErr w:type="spellStart"/>
@@ -3048,105 +3118,6 @@
                 <w:rFonts w:ascii="Times New Roman" w:eastAsia="Calibri" w:hAnsi="Times New Roman" w:cs="Times New Roman"/>
               </w:rPr>
               <w:t>phố</w:t>
-            </w:r>
-            <w:proofErr w:type="spellEnd"/>
-            <w:r>
-              <w:rPr>
-                <w:rFonts w:ascii="Times New Roman" w:eastAsia="Calibri" w:hAnsi="Times New Roman" w:cs="Times New Roman"/>
-              </w:rPr>
-              <w:t xml:space="preserve"> </w:t>
-            </w:r>
-            <w:proofErr w:type="spellStart"/>
-            <w:r>
-              <w:rPr>
-                <w:rFonts w:ascii="Times New Roman" w:eastAsia="Calibri" w:hAnsi="Times New Roman" w:cs="Times New Roman"/>
-              </w:rPr>
-              <w:lastRenderedPageBreak/>
-              <w:t>Mỹ</w:t>
-            </w:r>
-            <w:proofErr w:type="spellEnd"/>
-            <w:r>
-              <w:rPr>
-                <w:rFonts w:ascii="Times New Roman" w:eastAsia="Calibri" w:hAnsi="Times New Roman" w:cs="Times New Roman"/>
-              </w:rPr>
-              <w:t xml:space="preserve"> </w:t>
-            </w:r>
-            <w:proofErr w:type="spellStart"/>
-            <w:r>
-              <w:rPr>
-                <w:rFonts w:ascii="Times New Roman" w:eastAsia="Calibri" w:hAnsi="Times New Roman" w:cs="Times New Roman"/>
-              </w:rPr>
-              <w:t>Hảo</w:t>
-            </w:r>
-            <w:proofErr w:type="spellEnd"/>
-            <w:r>
-              <w:rPr>
-                <w:rFonts w:ascii="Times New Roman" w:eastAsia="Calibri" w:hAnsi="Times New Roman" w:cs="Times New Roman"/>
-              </w:rPr>
-              <w:t xml:space="preserve"> 1, </w:t>
-            </w:r>
-            <w:proofErr w:type="spellStart"/>
-            <w:r>
-              <w:rPr>
-                <w:rFonts w:ascii="Times New Roman" w:eastAsia="Calibri" w:hAnsi="Times New Roman" w:cs="Times New Roman"/>
-              </w:rPr>
-              <w:t>Phường</w:t>
-            </w:r>
-            <w:proofErr w:type="spellEnd"/>
-            <w:r>
-              <w:rPr>
-                <w:rFonts w:ascii="Times New Roman" w:eastAsia="Calibri" w:hAnsi="Times New Roman" w:cs="Times New Roman"/>
-              </w:rPr>
-              <w:t xml:space="preserve"> </w:t>
-            </w:r>
-            <w:proofErr w:type="spellStart"/>
-            <w:r>
-              <w:rPr>
-                <w:rFonts w:ascii="Times New Roman" w:eastAsia="Calibri" w:hAnsi="Times New Roman" w:cs="Times New Roman"/>
-              </w:rPr>
-              <w:t>Chánh</w:t>
-            </w:r>
-            <w:proofErr w:type="spellEnd"/>
-            <w:r>
-              <w:rPr>
-                <w:rFonts w:ascii="Times New Roman" w:eastAsia="Calibri" w:hAnsi="Times New Roman" w:cs="Times New Roman"/>
-              </w:rPr>
-              <w:t xml:space="preserve"> </w:t>
-            </w:r>
-            <w:proofErr w:type="spellStart"/>
-            <w:r>
-              <w:rPr>
-                <w:rFonts w:ascii="Times New Roman" w:eastAsia="Calibri" w:hAnsi="Times New Roman" w:cs="Times New Roman"/>
-              </w:rPr>
-              <w:t>Hiệp</w:t>
-            </w:r>
-            <w:proofErr w:type="spellEnd"/>
-            <w:r>
-              <w:rPr>
-                <w:rFonts w:ascii="Times New Roman" w:eastAsia="Calibri" w:hAnsi="Times New Roman" w:cs="Times New Roman"/>
-              </w:rPr>
-              <w:t xml:space="preserve">, </w:t>
-            </w:r>
-            <w:proofErr w:type="spellStart"/>
-            <w:r>
-              <w:rPr>
-                <w:rFonts w:ascii="Times New Roman" w:eastAsia="Calibri" w:hAnsi="Times New Roman" w:cs="Times New Roman"/>
-              </w:rPr>
-              <w:t>Thành</w:t>
-            </w:r>
-            <w:proofErr w:type="spellEnd"/>
-            <w:r>
-              <w:rPr>
-                <w:rFonts w:ascii="Times New Roman" w:eastAsia="Calibri" w:hAnsi="Times New Roman" w:cs="Times New Roman"/>
-              </w:rPr>
-              <w:t xml:space="preserve"> </w:t>
-            </w:r>
-            <w:proofErr w:type="spellStart"/>
-            <w:r>
-              <w:rPr>
-                <w:rFonts w:ascii="Times New Roman" w:eastAsia="Calibri" w:hAnsi="Times New Roman" w:cs="Times New Roman"/>
-              </w:rPr>
-              <w:t>Phố</w:t>
             </w:r>
             <w:proofErr w:type="spellEnd"/>
             <w:r>
@@ -3225,7 +3196,14 @@
                 <w:spacing w:val="-20"/>
               </w:rPr>
               <w:lastRenderedPageBreak/>
-              <w:t>1.000.000.000 VNĐ</w:t>
+              <w:t xml:space="preserve">300.000.000 </w:t>
+            </w:r>
+            <w:r>
+              <w:rPr>
+                <w:rFonts w:ascii="Times New Roman" w:eastAsia="Calibri" w:hAnsi="Times New Roman" w:cs="Times New Roman"/>
+                <w:spacing w:val="-20"/>
+              </w:rPr>
+              <w:t>VNĐ</w:t>
             </w:r>
           </w:p>
         </w:tc>
@@ -3254,7 +3232,14 @@
                 <w:rFonts w:ascii="Times New Roman" w:eastAsia="Calibri" w:hAnsi="Times New Roman" w:cs="Times New Roman"/>
                 <w:spacing w:val="-20"/>
               </w:rPr>
-              <w:t>50</w:t>
+              <w:t>6</w:t>
+            </w:r>
+            <w:r>
+              <w:rPr>
+                <w:rFonts w:ascii="Times New Roman" w:eastAsia="Calibri" w:hAnsi="Times New Roman" w:cs="Times New Roman"/>
+                <w:spacing w:val="-20"/>
+              </w:rPr>
+              <w:t>0</w:t>
             </w:r>
           </w:p>
         </w:tc>
@@ -3397,14 +3382,14 @@
                 <w:rFonts w:ascii="Times New Roman" w:eastAsia="Calibri" w:hAnsi="Times New Roman" w:cs="Times New Roman"/>
                 <w:spacing w:val="-20"/>
               </w:rPr>
-              <w:t>: 1.000.000.000</w:t>
-            </w:r>
-            <w:r>
-              <w:rPr>
-                <w:rFonts w:ascii="Times New Roman" w:eastAsia="Calibri" w:hAnsi="Times New Roman" w:cs="Times New Roman"/>
-                <w:spacing w:val="-20"/>
-              </w:rPr>
-              <w:t xml:space="preserve"> </w:t>
+              <w:t xml:space="preserve">: </w:t>
+            </w:r>
+            <w:r>
+              <w:rPr>
+                <w:rFonts w:ascii="Times New Roman" w:eastAsia="Calibri" w:hAnsi="Times New Roman" w:cs="Times New Roman"/>
+                <w:spacing w:val="-20"/>
+              </w:rPr>
+              <w:t xml:space="preserve">300.000.000 </w:t>
             </w:r>
             <w:proofErr w:type="spellStart"/>
             <w:r>
@@ -3440,37 +3425,7 @@
               <w:rPr>
                 <w:rFonts w:ascii="Times New Roman" w:eastAsia="Calibri" w:hAnsi="Times New Roman" w:cs="Times New Roman"/>
               </w:rPr>
-              <w:t>2</w:t>
-            </w:r>
-            <w:r>
-              <w:rPr>
-                <w:rFonts w:ascii="Times New Roman" w:eastAsia="Calibri" w:hAnsi="Times New Roman" w:cs="Times New Roman"/>
-              </w:rPr>
-              <w:t>5</w:t>
-            </w:r>
-            <w:r>
-              <w:rPr>
-                <w:rFonts w:ascii="Times New Roman" w:eastAsia="Calibri" w:hAnsi="Times New Roman" w:cs="Times New Roman"/>
-              </w:rPr>
-              <w:t>/0</w:t>
-            </w:r>
-            <w:r>
-              <w:rPr>
-                <w:rFonts w:ascii="Times New Roman" w:eastAsia="Calibri" w:hAnsi="Times New Roman" w:cs="Times New Roman"/>
-              </w:rPr>
-              <w:t>3</w:t>
-            </w:r>
-            <w:r>
-              <w:rPr>
-                <w:rFonts w:ascii="Times New Roman" w:eastAsia="Calibri" w:hAnsi="Times New Roman" w:cs="Times New Roman"/>
-              </w:rPr>
-              <w:t>/202</w:t>
-            </w:r>
-            <w:r>
-              <w:rPr>
-                <w:rFonts w:ascii="Times New Roman" w:eastAsia="Calibri" w:hAnsi="Times New Roman" w:cs="Times New Roman"/>
-              </w:rPr>
-              <w:t>2</w:t>
+              <w:t>16/09/2020</w:t>
             </w:r>
           </w:p>
         </w:tc>
@@ -3572,7 +3527,7 @@
               <w:rPr>
                 <w:rFonts w:ascii="Times New Roman" w:eastAsia="Calibri" w:hAnsi="Times New Roman" w:cs="Times New Roman"/>
               </w:rPr>
-              <w:t>NGUYỄN PHÚ HÙNG</w:t>
+              <w:t>YEOH ZHONG XIANG</w:t>
             </w:r>
           </w:p>
         </w:tc>
@@ -3591,18 +3546,17 @@
             <w:pPr>
               <w:jc w:val="center"/>
               <w:rPr>
-                <w:rFonts w:ascii="Times New Roman" w:hAnsi="Times New Roman" w:cs="Times New Roman"/>
                 <w:sz w:val="24"/>
                 <w:szCs w:val="24"/>
               </w:rPr>
             </w:pPr>
             <w:r>
               <w:rPr>
-                <w:rFonts w:ascii="Times New Roman" w:eastAsia="Calibri" w:hAnsi="Times New Roman" w:cs="Times New Roman"/>
-                <w:sz w:val="24"/>
-                <w:szCs w:val="24"/>
-              </w:rPr>
-              <w:t>22/01/1987</w:t>
+                <w:rFonts w:eastAsia="Calibri"/>
+                <w:sz w:val="24"/>
+                <w:szCs w:val="24"/>
+              </w:rPr>
+              <w:t>06/08/1985</w:t>
             </w:r>
           </w:p>
         </w:tc>
@@ -3657,56 +3611,56 @@
               <w:rPr>
                 <w:rFonts w:ascii="Times New Roman" w:eastAsia="Calibri" w:hAnsi="Times New Roman" w:cs="Times New Roman"/>
               </w:rPr>
-              <w:t>Căn</w:t>
-            </w:r>
-            <w:proofErr w:type="spellEnd"/>
-            <w:r>
-              <w:rPr>
-                <w:rFonts w:ascii="Times New Roman" w:eastAsia="Calibri" w:hAnsi="Times New Roman" w:cs="Times New Roman"/>
-              </w:rPr>
-              <w:t xml:space="preserve"> </w:t>
-            </w:r>
-            <w:proofErr w:type="spellStart"/>
-            <w:r>
-              <w:rPr>
-                <w:rFonts w:ascii="Times New Roman" w:eastAsia="Calibri" w:hAnsi="Times New Roman" w:cs="Times New Roman"/>
-              </w:rPr>
-              <w:t>cước</w:t>
-            </w:r>
-            <w:proofErr w:type="spellEnd"/>
-            <w:r>
-              <w:rPr>
-                <w:rFonts w:ascii="Times New Roman" w:eastAsia="Calibri" w:hAnsi="Times New Roman" w:cs="Times New Roman"/>
-              </w:rPr>
-              <w:t xml:space="preserve"> </w:t>
-            </w:r>
-            <w:proofErr w:type="spellStart"/>
-            <w:r>
-              <w:rPr>
-                <w:rFonts w:ascii="Times New Roman" w:eastAsia="Calibri" w:hAnsi="Times New Roman" w:cs="Times New Roman"/>
-              </w:rPr>
-              <w:t>công</w:t>
-            </w:r>
-            <w:proofErr w:type="spellEnd"/>
-            <w:r>
-              <w:rPr>
-                <w:rFonts w:ascii="Times New Roman" w:eastAsia="Calibri" w:hAnsi="Times New Roman" w:cs="Times New Roman"/>
-              </w:rPr>
-              <w:t xml:space="preserve"> </w:t>
-            </w:r>
-            <w:proofErr w:type="spellStart"/>
-            <w:r>
-              <w:rPr>
-                <w:rFonts w:ascii="Times New Roman" w:eastAsia="Calibri" w:hAnsi="Times New Roman" w:cs="Times New Roman"/>
-              </w:rPr>
-              <w:t>dân</w:t>
-            </w:r>
-            <w:proofErr w:type="spellEnd"/>
-            <w:r>
-              <w:rPr>
-                <w:rFonts w:ascii="Times New Roman" w:eastAsia="Calibri" w:hAnsi="Times New Roman" w:cs="Times New Roman"/>
-              </w:rPr>
-              <w:t>: 054087008587</w:t>
+              <w:t>Hộ</w:t>
+            </w:r>
+            <w:proofErr w:type="spellEnd"/>
+            <w:r>
+              <w:rPr>
+                <w:rFonts w:ascii="Times New Roman" w:eastAsia="Calibri" w:hAnsi="Times New Roman" w:cs="Times New Roman"/>
+              </w:rPr>
+              <w:t xml:space="preserve"> </w:t>
+            </w:r>
+            <w:proofErr w:type="spellStart"/>
+            <w:r>
+              <w:rPr>
+                <w:rFonts w:ascii="Times New Roman" w:eastAsia="Calibri" w:hAnsi="Times New Roman" w:cs="Times New Roman"/>
+              </w:rPr>
+              <w:t>chiếu</w:t>
+            </w:r>
+            <w:proofErr w:type="spellEnd"/>
+            <w:r>
+              <w:rPr>
+                <w:rFonts w:ascii="Times New Roman" w:eastAsia="Calibri" w:hAnsi="Times New Roman" w:cs="Times New Roman"/>
+              </w:rPr>
+              <w:t xml:space="preserve"> </w:t>
+            </w:r>
+            <w:proofErr w:type="spellStart"/>
+            <w:r>
+              <w:rPr>
+                <w:rFonts w:ascii="Times New Roman" w:eastAsia="Calibri" w:hAnsi="Times New Roman" w:cs="Times New Roman"/>
+              </w:rPr>
+              <w:t>nước</w:t>
+            </w:r>
+            <w:proofErr w:type="spellEnd"/>
+            <w:r>
+              <w:rPr>
+                <w:rFonts w:ascii="Times New Roman" w:eastAsia="Calibri" w:hAnsi="Times New Roman" w:cs="Times New Roman"/>
+              </w:rPr>
+              <w:t xml:space="preserve"> </w:t>
+            </w:r>
+            <w:proofErr w:type="spellStart"/>
+            <w:r>
+              <w:rPr>
+                <w:rFonts w:ascii="Times New Roman" w:eastAsia="Calibri" w:hAnsi="Times New Roman" w:cs="Times New Roman"/>
+              </w:rPr>
+              <w:t>ngoài</w:t>
+            </w:r>
+            <w:proofErr w:type="spellEnd"/>
+            <w:r>
+              <w:rPr>
+                <w:rFonts w:ascii="Times New Roman" w:eastAsia="Calibri" w:hAnsi="Times New Roman" w:cs="Times New Roman"/>
+              </w:rPr>
+              <w:t>: A62833793</w:t>
             </w:r>
           </w:p>
           <w:p>
@@ -3744,7 +3698,7 @@
               <w:rPr>
                 <w:rFonts w:ascii="Times New Roman" w:eastAsia="Calibri" w:hAnsi="Times New Roman" w:cs="Times New Roman"/>
               </w:rPr>
-              <w:t xml:space="preserve"> 09/08/2021</w:t>
+              <w:t xml:space="preserve"> 24/12/2024</w:t>
             </w:r>
           </w:p>
           <w:p>
@@ -3789,163 +3743,15 @@
               <w:rPr>
                 <w:rFonts w:ascii="Times New Roman" w:eastAsia="Calibri" w:hAnsi="Times New Roman" w:cs="Times New Roman"/>
               </w:rPr>
-              <w:t>Cục</w:t>
-            </w:r>
-            <w:proofErr w:type="spellEnd"/>
-            <w:r>
-              <w:rPr>
-                <w:rFonts w:ascii="Times New Roman" w:eastAsia="Calibri" w:hAnsi="Times New Roman" w:cs="Times New Roman"/>
-              </w:rPr>
-              <w:t xml:space="preserve"> </w:t>
-            </w:r>
-            <w:proofErr w:type="spellStart"/>
-            <w:r>
-              <w:rPr>
-                <w:rFonts w:ascii="Times New Roman" w:eastAsia="Calibri" w:hAnsi="Times New Roman" w:cs="Times New Roman"/>
-              </w:rPr>
-              <w:t>Cảnh</w:t>
-            </w:r>
-            <w:proofErr w:type="spellEnd"/>
-            <w:r>
-              <w:rPr>
-                <w:rFonts w:ascii="Times New Roman" w:eastAsia="Calibri" w:hAnsi="Times New Roman" w:cs="Times New Roman"/>
-              </w:rPr>
-              <w:t xml:space="preserve"> </w:t>
-            </w:r>
-            <w:proofErr w:type="spellStart"/>
-            <w:r>
-              <w:rPr>
-                <w:rFonts w:ascii="Times New Roman" w:eastAsia="Calibri" w:hAnsi="Times New Roman" w:cs="Times New Roman"/>
-              </w:rPr>
-              <w:t>sát</w:t>
-            </w:r>
-            <w:proofErr w:type="spellEnd"/>
-            <w:r>
-              <w:rPr>
-                <w:rFonts w:ascii="Times New Roman" w:eastAsia="Calibri" w:hAnsi="Times New Roman" w:cs="Times New Roman"/>
-              </w:rPr>
-              <w:t xml:space="preserve"> </w:t>
-            </w:r>
-            <w:proofErr w:type="spellStart"/>
-            <w:r>
-              <w:rPr>
-                <w:rFonts w:ascii="Times New Roman" w:eastAsia="Calibri" w:hAnsi="Times New Roman" w:cs="Times New Roman"/>
-              </w:rPr>
-              <w:t>quản</w:t>
-            </w:r>
-            <w:proofErr w:type="spellEnd"/>
-            <w:r>
-              <w:rPr>
-                <w:rFonts w:ascii="Times New Roman" w:eastAsia="Calibri" w:hAnsi="Times New Roman" w:cs="Times New Roman"/>
-              </w:rPr>
-              <w:t xml:space="preserve"> </w:t>
-            </w:r>
-            <w:proofErr w:type="spellStart"/>
-            <w:r>
-              <w:rPr>
-                <w:rFonts w:ascii="Times New Roman" w:eastAsia="Calibri" w:hAnsi="Times New Roman" w:cs="Times New Roman"/>
-              </w:rPr>
-              <w:t>lý</w:t>
-            </w:r>
-            <w:proofErr w:type="spellEnd"/>
-            <w:r>
-              <w:rPr>
-                <w:rFonts w:ascii="Times New Roman" w:eastAsia="Calibri" w:hAnsi="Times New Roman" w:cs="Times New Roman"/>
-              </w:rPr>
-              <w:t xml:space="preserve"> </w:t>
-            </w:r>
-            <w:proofErr w:type="spellStart"/>
-            <w:r>
-              <w:rPr>
-                <w:rFonts w:ascii="Times New Roman" w:eastAsia="Calibri" w:hAnsi="Times New Roman" w:cs="Times New Roman"/>
-              </w:rPr>
-              <w:t>hành</w:t>
-            </w:r>
-            <w:proofErr w:type="spellEnd"/>
-            <w:r>
-              <w:rPr>
-                <w:rFonts w:ascii="Times New Roman" w:eastAsia="Calibri" w:hAnsi="Times New Roman" w:cs="Times New Roman"/>
-              </w:rPr>
-              <w:t xml:space="preserve"> </w:t>
-            </w:r>
-            <w:proofErr w:type="spellStart"/>
-            <w:r>
-              <w:rPr>
-                <w:rFonts w:ascii="Times New Roman" w:eastAsia="Calibri" w:hAnsi="Times New Roman" w:cs="Times New Roman"/>
-              </w:rPr>
-              <w:t>chính</w:t>
-            </w:r>
-            <w:proofErr w:type="spellEnd"/>
-            <w:r>
-              <w:rPr>
-                <w:rFonts w:ascii="Times New Roman" w:eastAsia="Calibri" w:hAnsi="Times New Roman" w:cs="Times New Roman"/>
-              </w:rPr>
-              <w:t xml:space="preserve"> </w:t>
-            </w:r>
-            <w:proofErr w:type="spellStart"/>
-            <w:r>
-              <w:rPr>
-                <w:rFonts w:ascii="Times New Roman" w:eastAsia="Calibri" w:hAnsi="Times New Roman" w:cs="Times New Roman"/>
-              </w:rPr>
-              <w:t>về</w:t>
-            </w:r>
-            <w:proofErr w:type="spellEnd"/>
-            <w:r>
-              <w:rPr>
-                <w:rFonts w:ascii="Times New Roman" w:eastAsia="Calibri" w:hAnsi="Times New Roman" w:cs="Times New Roman"/>
-              </w:rPr>
-              <w:t xml:space="preserve"> </w:t>
-            </w:r>
-            <w:proofErr w:type="spellStart"/>
-            <w:r>
-              <w:rPr>
-                <w:rFonts w:ascii="Times New Roman" w:eastAsia="Calibri" w:hAnsi="Times New Roman" w:cs="Times New Roman"/>
-              </w:rPr>
-              <w:t>trật</w:t>
-            </w:r>
-            <w:proofErr w:type="spellEnd"/>
-            <w:r>
-              <w:rPr>
-                <w:rFonts w:ascii="Times New Roman" w:eastAsia="Calibri" w:hAnsi="Times New Roman" w:cs="Times New Roman"/>
-              </w:rPr>
-              <w:t xml:space="preserve"> </w:t>
-            </w:r>
-            <w:proofErr w:type="spellStart"/>
-            <w:r>
-              <w:rPr>
-                <w:rFonts w:ascii="Times New Roman" w:eastAsia="Calibri" w:hAnsi="Times New Roman" w:cs="Times New Roman"/>
-              </w:rPr>
-              <w:t>tự</w:t>
-            </w:r>
-            <w:proofErr w:type="spellEnd"/>
-            <w:r>
-              <w:rPr>
-                <w:rFonts w:ascii="Times New Roman" w:eastAsia="Calibri" w:hAnsi="Times New Roman" w:cs="Times New Roman"/>
-              </w:rPr>
-              <w:t xml:space="preserve"> </w:t>
-            </w:r>
-            <w:proofErr w:type="spellStart"/>
-            <w:r>
-              <w:rPr>
-                <w:rFonts w:ascii="Times New Roman" w:eastAsia="Calibri" w:hAnsi="Times New Roman" w:cs="Times New Roman"/>
-              </w:rPr>
-              <w:t>xã</w:t>
-            </w:r>
-            <w:proofErr w:type="spellEnd"/>
-            <w:r>
-              <w:rPr>
-                <w:rFonts w:ascii="Times New Roman" w:eastAsia="Calibri" w:hAnsi="Times New Roman" w:cs="Times New Roman"/>
-              </w:rPr>
-              <w:t xml:space="preserve"> </w:t>
-            </w:r>
-            <w:proofErr w:type="spellStart"/>
-            <w:r>
-              <w:rPr>
-                <w:rFonts w:ascii="Times New Roman" w:eastAsia="Calibri" w:hAnsi="Times New Roman" w:cs="Times New Roman"/>
-              </w:rPr>
-              <w:t>hội</w:t>
-            </w:r>
-            <w:proofErr w:type="spellEnd"/>
+              <w:t>Kelana</w:t>
+            </w:r>
+            <w:proofErr w:type="spellEnd"/>
+            <w:r>
+              <w:rPr>
+                <w:rFonts w:ascii="Times New Roman" w:eastAsia="Calibri" w:hAnsi="Times New Roman" w:cs="Times New Roman"/>
+              </w:rPr>
+              <w:t xml:space="preserve"> Jaya</w:t>
+            </w:r>
           </w:p>
         </w:tc>
         <w:tc>
@@ -4021,42 +3827,42 @@
               <w:rPr>
                 <w:rFonts w:ascii="Times New Roman" w:eastAsia="Calibri" w:hAnsi="Times New Roman" w:cs="Times New Roman"/>
               </w:rPr>
-              <w:t xml:space="preserve"> 305/49/48,đường </w:t>
-            </w:r>
-            <w:proofErr w:type="spellStart"/>
-            <w:r>
-              <w:rPr>
-                <w:rFonts w:ascii="Times New Roman" w:eastAsia="Calibri" w:hAnsi="Times New Roman" w:cs="Times New Roman"/>
-              </w:rPr>
-              <w:t>Nguyễn</w:t>
-            </w:r>
-            <w:proofErr w:type="spellEnd"/>
-            <w:r>
-              <w:rPr>
-                <w:rFonts w:ascii="Times New Roman" w:eastAsia="Calibri" w:hAnsi="Times New Roman" w:cs="Times New Roman"/>
-              </w:rPr>
-              <w:t xml:space="preserve"> </w:t>
-            </w:r>
-            <w:proofErr w:type="spellStart"/>
-            <w:r>
-              <w:rPr>
-                <w:rFonts w:ascii="Times New Roman" w:eastAsia="Calibri" w:hAnsi="Times New Roman" w:cs="Times New Roman"/>
-              </w:rPr>
-              <w:t>Văn</w:t>
-            </w:r>
-            <w:proofErr w:type="spellEnd"/>
-            <w:r>
-              <w:rPr>
-                <w:rFonts w:ascii="Times New Roman" w:eastAsia="Calibri" w:hAnsi="Times New Roman" w:cs="Times New Roman"/>
-              </w:rPr>
-              <w:t xml:space="preserve"> </w:t>
-            </w:r>
-            <w:proofErr w:type="spellStart"/>
-            <w:r>
-              <w:rPr>
-                <w:rFonts w:ascii="Times New Roman" w:eastAsia="Calibri" w:hAnsi="Times New Roman" w:cs="Times New Roman"/>
-              </w:rPr>
-              <w:t>Cừ</w:t>
+              <w:t xml:space="preserve"> 883/23 </w:t>
+            </w:r>
+            <w:proofErr w:type="spellStart"/>
+            <w:r>
+              <w:rPr>
+                <w:rFonts w:ascii="Times New Roman" w:eastAsia="Calibri" w:hAnsi="Times New Roman" w:cs="Times New Roman"/>
+              </w:rPr>
+              <w:t>Lê</w:t>
+            </w:r>
+            <w:proofErr w:type="spellEnd"/>
+            <w:r>
+              <w:rPr>
+                <w:rFonts w:ascii="Times New Roman" w:eastAsia="Calibri" w:hAnsi="Times New Roman" w:cs="Times New Roman"/>
+              </w:rPr>
+              <w:t xml:space="preserve"> </w:t>
+            </w:r>
+            <w:proofErr w:type="spellStart"/>
+            <w:r>
+              <w:rPr>
+                <w:rFonts w:ascii="Times New Roman" w:eastAsia="Calibri" w:hAnsi="Times New Roman" w:cs="Times New Roman"/>
+              </w:rPr>
+              <w:t>Hồng</w:t>
+            </w:r>
+            <w:proofErr w:type="spellEnd"/>
+            <w:r>
+              <w:rPr>
+                <w:rFonts w:ascii="Times New Roman" w:eastAsia="Calibri" w:hAnsi="Times New Roman" w:cs="Times New Roman"/>
+              </w:rPr>
+              <w:t xml:space="preserve"> </w:t>
+            </w:r>
+            <w:proofErr w:type="spellStart"/>
+            <w:r>
+              <w:rPr>
+                <w:rFonts w:ascii="Times New Roman" w:eastAsia="Calibri" w:hAnsi="Times New Roman" w:cs="Times New Roman"/>
+              </w:rPr>
+              <w:t>Phong</w:t>
             </w:r>
             <w:proofErr w:type="spellEnd"/>
             <w:r>
@@ -4077,6 +3883,76 @@
               <w:rPr>
                 <w:rFonts w:ascii="Times New Roman" w:eastAsia="Calibri" w:hAnsi="Times New Roman" w:cs="Times New Roman"/>
               </w:rPr>
+              <w:t xml:space="preserve"> 07, </w:t>
+            </w:r>
+            <w:proofErr w:type="spellStart"/>
+            <w:r>
+              <w:rPr>
+                <w:rFonts w:ascii="Times New Roman" w:eastAsia="Calibri" w:hAnsi="Times New Roman" w:cs="Times New Roman"/>
+              </w:rPr>
+              <w:t>Phường</w:t>
+            </w:r>
+            <w:proofErr w:type="spellEnd"/>
+            <w:r>
+              <w:rPr>
+                <w:rFonts w:ascii="Times New Roman" w:eastAsia="Calibri" w:hAnsi="Times New Roman" w:cs="Times New Roman"/>
+              </w:rPr>
+              <w:t xml:space="preserve"> </w:t>
+            </w:r>
+            <w:proofErr w:type="spellStart"/>
+            <w:r>
+              <w:rPr>
+                <w:rFonts w:ascii="Times New Roman" w:eastAsia="Calibri" w:hAnsi="Times New Roman" w:cs="Times New Roman"/>
+              </w:rPr>
+              <w:t>Thủ</w:t>
+            </w:r>
+            <w:proofErr w:type="spellEnd"/>
+            <w:r>
+              <w:rPr>
+                <w:rFonts w:ascii="Times New Roman" w:eastAsia="Calibri" w:hAnsi="Times New Roman" w:cs="Times New Roman"/>
+              </w:rPr>
+              <w:t xml:space="preserve"> </w:t>
+            </w:r>
+            <w:proofErr w:type="spellStart"/>
+            <w:r>
+              <w:rPr>
+                <w:rFonts w:ascii="Times New Roman" w:eastAsia="Calibri" w:hAnsi="Times New Roman" w:cs="Times New Roman"/>
+              </w:rPr>
+              <w:t>Dầu</w:t>
+            </w:r>
+            <w:proofErr w:type="spellEnd"/>
+            <w:r>
+              <w:rPr>
+                <w:rFonts w:ascii="Times New Roman" w:eastAsia="Calibri" w:hAnsi="Times New Roman" w:cs="Times New Roman"/>
+              </w:rPr>
+              <w:t xml:space="preserve"> </w:t>
+            </w:r>
+            <w:proofErr w:type="spellStart"/>
+            <w:r>
+              <w:rPr>
+                <w:rFonts w:ascii="Times New Roman" w:eastAsia="Calibri" w:hAnsi="Times New Roman" w:cs="Times New Roman"/>
+              </w:rPr>
+              <w:t>Một</w:t>
+            </w:r>
+            <w:proofErr w:type="spellEnd"/>
+            <w:r>
+              <w:rPr>
+                <w:rFonts w:ascii="Times New Roman" w:eastAsia="Calibri" w:hAnsi="Times New Roman" w:cs="Times New Roman"/>
+              </w:rPr>
+              <w:t xml:space="preserve">, </w:t>
+            </w:r>
+            <w:proofErr w:type="spellStart"/>
+            <w:r>
+              <w:rPr>
+                <w:rFonts w:ascii="Times New Roman" w:eastAsia="Calibri" w:hAnsi="Times New Roman" w:cs="Times New Roman"/>
+              </w:rPr>
+              <w:t>Thành</w:t>
+            </w:r>
+            <w:proofErr w:type="spellEnd"/>
+            <w:r>
+              <w:rPr>
+                <w:rFonts w:ascii="Times New Roman" w:eastAsia="Calibri" w:hAnsi="Times New Roman" w:cs="Times New Roman"/>
+              </w:rPr>
               <w:t xml:space="preserve"> </w:t>
             </w:r>
             <w:proofErr w:type="spellStart"/>
@@ -4085,104 +3961,6 @@
                 <w:rFonts w:ascii="Times New Roman" w:eastAsia="Calibri" w:hAnsi="Times New Roman" w:cs="Times New Roman"/>
               </w:rPr>
               <w:t>phố</w:t>
-            </w:r>
-            <w:proofErr w:type="spellEnd"/>
-            <w:r>
-              <w:rPr>
-                <w:rFonts w:ascii="Times New Roman" w:eastAsia="Calibri" w:hAnsi="Times New Roman" w:cs="Times New Roman"/>
-              </w:rPr>
-              <w:t xml:space="preserve"> </w:t>
-            </w:r>
-            <w:proofErr w:type="spellStart"/>
-            <w:r>
-              <w:rPr>
-                <w:rFonts w:ascii="Times New Roman" w:eastAsia="Calibri" w:hAnsi="Times New Roman" w:cs="Times New Roman"/>
-              </w:rPr>
-              <w:t>Mỹ</w:t>
-            </w:r>
-            <w:proofErr w:type="spellEnd"/>
-            <w:r>
-              <w:rPr>
-                <w:rFonts w:ascii="Times New Roman" w:eastAsia="Calibri" w:hAnsi="Times New Roman" w:cs="Times New Roman"/>
-              </w:rPr>
-              <w:t xml:space="preserve"> </w:t>
-            </w:r>
-            <w:proofErr w:type="spellStart"/>
-            <w:r>
-              <w:rPr>
-                <w:rFonts w:ascii="Times New Roman" w:eastAsia="Calibri" w:hAnsi="Times New Roman" w:cs="Times New Roman"/>
-              </w:rPr>
-              <w:t>Hảo</w:t>
-            </w:r>
-            <w:proofErr w:type="spellEnd"/>
-            <w:r>
-              <w:rPr>
-                <w:rFonts w:ascii="Times New Roman" w:eastAsia="Calibri" w:hAnsi="Times New Roman" w:cs="Times New Roman"/>
-              </w:rPr>
-              <w:t xml:space="preserve"> 1, </w:t>
-            </w:r>
-            <w:proofErr w:type="spellStart"/>
-            <w:r>
-              <w:rPr>
-                <w:rFonts w:ascii="Times New Roman" w:eastAsia="Calibri" w:hAnsi="Times New Roman" w:cs="Times New Roman"/>
-              </w:rPr>
-              <w:t>Phường</w:t>
-            </w:r>
-            <w:proofErr w:type="spellEnd"/>
-            <w:r>
-              <w:rPr>
-                <w:rFonts w:ascii="Times New Roman" w:eastAsia="Calibri" w:hAnsi="Times New Roman" w:cs="Times New Roman"/>
-              </w:rPr>
-              <w:t xml:space="preserve"> </w:t>
-            </w:r>
-            <w:proofErr w:type="spellStart"/>
-            <w:r>
-              <w:rPr>
-                <w:rFonts w:ascii="Times New Roman" w:eastAsia="Calibri" w:hAnsi="Times New Roman" w:cs="Times New Roman"/>
-              </w:rPr>
-              <w:t>Chánh</w:t>
-            </w:r>
-            <w:proofErr w:type="spellEnd"/>
-            <w:r>
-              <w:rPr>
-                <w:rFonts w:ascii="Times New Roman" w:eastAsia="Calibri" w:hAnsi="Times New Roman" w:cs="Times New Roman"/>
-              </w:rPr>
-              <w:t xml:space="preserve"> </w:t>
-            </w:r>
-            <w:proofErr w:type="spellStart"/>
-            <w:r>
-              <w:rPr>
-                <w:rFonts w:ascii="Times New Roman" w:eastAsia="Calibri" w:hAnsi="Times New Roman" w:cs="Times New Roman"/>
-              </w:rPr>
-              <w:t>Hiệp</w:t>
-            </w:r>
-            <w:proofErr w:type="spellEnd"/>
-            <w:r>
-              <w:rPr>
-                <w:rFonts w:ascii="Times New Roman" w:eastAsia="Calibri" w:hAnsi="Times New Roman" w:cs="Times New Roman"/>
-              </w:rPr>
-              <w:t xml:space="preserve">, </w:t>
-            </w:r>
-            <w:proofErr w:type="spellStart"/>
-            <w:r>
-              <w:rPr>
-                <w:rFonts w:ascii="Times New Roman" w:eastAsia="Calibri" w:hAnsi="Times New Roman" w:cs="Times New Roman"/>
-              </w:rPr>
-              <w:t>Thành</w:t>
-            </w:r>
-            <w:proofErr w:type="spellEnd"/>
-            <w:r>
-              <w:rPr>
-                <w:rFonts w:ascii="Times New Roman" w:eastAsia="Calibri" w:hAnsi="Times New Roman" w:cs="Times New Roman"/>
-              </w:rPr>
-              <w:t xml:space="preserve"> </w:t>
-            </w:r>
-            <w:proofErr w:type="spellStart"/>
-            <w:r>
-              <w:rPr>
-                <w:rFonts w:ascii="Times New Roman" w:eastAsia="Calibri" w:hAnsi="Times New Roman" w:cs="Times New Roman"/>
-              </w:rPr>
-              <w:t>Phố</w:t>
             </w:r>
             <w:proofErr w:type="spellEnd"/>
             <w:r>
@@ -4260,7 +4038,14 @@
                 <w:rFonts w:ascii="Times New Roman" w:eastAsia="Calibri" w:hAnsi="Times New Roman" w:cs="Times New Roman"/>
                 <w:spacing w:val="-20"/>
               </w:rPr>
-              <w:t>1.000.000.000 VNĐ</w:t>
+              <w:t>2</w:t>
+            </w:r>
+            <w:r>
+              <w:rPr>
+                <w:rFonts w:ascii="Times New Roman" w:eastAsia="Calibri" w:hAnsi="Times New Roman" w:cs="Times New Roman"/>
+                <w:spacing w:val="-20"/>
+              </w:rPr>
+              <w:t>00.000.000 VNĐ</w:t>
             </w:r>
           </w:p>
         </w:tc>
@@ -4289,7 +4074,14 @@
                 <w:rFonts w:ascii="Times New Roman" w:eastAsia="Calibri" w:hAnsi="Times New Roman" w:cs="Times New Roman"/>
                 <w:spacing w:val="-20"/>
               </w:rPr>
-              <w:t>50</w:t>
+              <w:t>4</w:t>
+            </w:r>
+            <w:r>
+              <w:rPr>
+                <w:rFonts w:ascii="Times New Roman" w:eastAsia="Calibri" w:hAnsi="Times New Roman" w:cs="Times New Roman"/>
+                <w:spacing w:val="-20"/>
+              </w:rPr>
+              <w:t>0</w:t>
             </w:r>
           </w:p>
         </w:tc>
@@ -4424,15 +4216,29 @@
                 <w:rFonts w:ascii="Times New Roman" w:eastAsia="Calibri" w:hAnsi="Times New Roman" w:cs="Times New Roman"/>
                 <w:spacing w:val="-20"/>
               </w:rPr>
-              <w:t>lượng</w:t>
-            </w:r>
-            <w:proofErr w:type="spellEnd"/>
-            <w:r>
-              <w:rPr>
-                <w:rFonts w:ascii="Times New Roman" w:eastAsia="Calibri" w:hAnsi="Times New Roman" w:cs="Times New Roman"/>
-                <w:spacing w:val="-20"/>
-              </w:rPr>
-              <w:t xml:space="preserve">: 1.000.000.000 </w:t>
+              <w:t>lượ</w:t>
+            </w:r>
+            <w:r>
+              <w:rPr>
+                <w:rFonts w:ascii="Times New Roman" w:eastAsia="Calibri" w:hAnsi="Times New Roman" w:cs="Times New Roman"/>
+                <w:spacing w:val="-20"/>
+              </w:rPr>
+              <w:t>ng</w:t>
+            </w:r>
+            <w:proofErr w:type="spellEnd"/>
+            <w:r>
+              <w:rPr>
+                <w:rFonts w:ascii="Times New Roman" w:eastAsia="Calibri" w:hAnsi="Times New Roman" w:cs="Times New Roman"/>
+                <w:spacing w:val="-20"/>
+              </w:rPr>
+              <w:t>: 2</w:t>
+            </w:r>
+            <w:r>
+              <w:rPr>
+                <w:rFonts w:ascii="Times New Roman" w:eastAsia="Calibri" w:hAnsi="Times New Roman" w:cs="Times New Roman"/>
+                <w:spacing w:val="-20"/>
+              </w:rPr>
+              <w:t xml:space="preserve">00.000.000 </w:t>
             </w:r>
             <w:proofErr w:type="spellStart"/>
             <w:r>
@@ -10602,8 +10408,6 @@
               </w:rPr>
               <w:t>7</w:t>
             </w:r>
-            <w:bookmarkStart w:id="0" w:name="_GoBack"/>
-            <w:bookmarkEnd w:id="0"/>
             <w:r>
               <w:rPr>
                 <w:rFonts w:ascii="Times New Roman" w:eastAsia="Calibri" w:hAnsi="Times New Roman" w:cs="Times New Roman"/>
@@ -10921,8 +10725,10 @@
               <w:rPr>
                 <w:rFonts w:ascii="Times New Roman" w:eastAsia="Calibri" w:hAnsi="Times New Roman" w:cs="Times New Roman"/>
               </w:rPr>
-              <w:t>TRẦN THỊ PHẤT</w:t>
-            </w:r>
+              <w:t>TRẦN THỊ THU HIỀN</w:t>
+            </w:r>
+            <w:bookmarkStart w:id="0" w:name="_GoBack"/>
+            <w:bookmarkEnd w:id="0"/>
           </w:p>
         </w:tc>
       </w:tr>
@@ -17658,7 +17464,6 @@
   <w:style w:type="character" w:default="1" w:styleId="DefaultParagraphFont">
     <w:name w:val="Default Paragraph Font"/>
     <w:uiPriority w:val="1"/>
-    <w:semiHidden/>
     <w:unhideWhenUsed/>
   </w:style>
   <w:style w:type="table" w:default="1" w:styleId="TableNormal">
